--- a/Assets/ToDo.docx
+++ b/Assets/ToDo.docx
@@ -22,7 +22,67 @@
         </w:numPr>
       </w:pPr>
       <w:r>
-        <w:t>Spawn asteroids, move and rotate.</w:t>
+        <w:t>Create a quick title screen.</w:t>
+      </w:r>
+    </w:p>
+    <w:p>
+      <w:pPr>
+        <w:pStyle w:val="ListParagraph"/>
+        <w:numPr>
+          <w:ilvl w:val="0"/>
+          <w:numId w:val="1"/>
+        </w:numPr>
+      </w:pPr>
+      <w:r>
+        <w:t>Create a Game Scene</w:t>
+      </w:r>
+    </w:p>
+    <w:p>
+      <w:pPr>
+        <w:pStyle w:val="ListParagraph"/>
+        <w:numPr>
+          <w:ilvl w:val="0"/>
+          <w:numId w:val="1"/>
+        </w:numPr>
+      </w:pPr>
+      <w:r>
+        <w:t>Add player collision so that player can die.</w:t>
+      </w:r>
+    </w:p>
+    <w:p>
+      <w:pPr>
+        <w:pStyle w:val="ListParagraph"/>
+        <w:numPr>
+          <w:ilvl w:val="0"/>
+          <w:numId w:val="1"/>
+        </w:numPr>
+      </w:pPr>
+      <w:r>
+        <w:t>Add asteroid collision so that player can collide with player.</w:t>
+      </w:r>
+    </w:p>
+    <w:p>
+      <w:pPr>
+        <w:pStyle w:val="ListParagraph"/>
+        <w:numPr>
+          <w:ilvl w:val="0"/>
+          <w:numId w:val="1"/>
+        </w:numPr>
+      </w:pPr>
+      <w:r>
+        <w:t>Have bullets destroy asteroids.</w:t>
+      </w:r>
+    </w:p>
+    <w:p>
+      <w:pPr>
+        <w:pStyle w:val="ListParagraph"/>
+        <w:numPr>
+          <w:ilvl w:val="0"/>
+          <w:numId w:val="1"/>
+        </w:numPr>
+      </w:pPr>
+      <w:r>
+        <w:t>Have asteroid break into to when hit with laser.</w:t>
       </w:r>
       <w:bookmarkStart w:id="0" w:name="_GoBack"/>
       <w:bookmarkEnd w:id="0"/>
@@ -31,7 +91,7 @@
     <w:p/>
     <w:p>
       <w:r>
-        <w:t>http://www.freeasteroids.org/</w:t>
+        <w:t>http://my.ign.com/atari/asteroids</w:t>
       </w:r>
     </w:p>
     <w:sectPr>

--- a/Assets/ToDo.docx
+++ b/Assets/ToDo.docx
@@ -22,8 +22,10 @@
         </w:numPr>
       </w:pPr>
       <w:r>
-        <w:t>Create a quick title screen.</w:t>
+        <w:t>Add asteroid collision so that player can collide with player.</w:t>
       </w:r>
+      <w:bookmarkStart w:id="0" w:name="_GoBack"/>
+      <w:bookmarkEnd w:id="0"/>
     </w:p>
     <w:p>
       <w:pPr>
@@ -34,7 +36,7 @@
         </w:numPr>
       </w:pPr>
       <w:r>
-        <w:t>Create a Game Scene</w:t>
+        <w:t>Have bullets destroy asteroids.</w:t>
       </w:r>
     </w:p>
     <w:p>
@@ -46,46 +48,8 @@
         </w:numPr>
       </w:pPr>
       <w:r>
-        <w:t>Add player collision so that player can die.</w:t>
-      </w:r>
-    </w:p>
-    <w:p>
-      <w:pPr>
-        <w:pStyle w:val="ListParagraph"/>
-        <w:numPr>
-          <w:ilvl w:val="0"/>
-          <w:numId w:val="1"/>
-        </w:numPr>
-      </w:pPr>
-      <w:r>
-        <w:t>Add asteroid collision so that player can collide with player.</w:t>
-      </w:r>
-    </w:p>
-    <w:p>
-      <w:pPr>
-        <w:pStyle w:val="ListParagraph"/>
-        <w:numPr>
-          <w:ilvl w:val="0"/>
-          <w:numId w:val="1"/>
-        </w:numPr>
-      </w:pPr>
-      <w:r>
-        <w:t>Have bullets destroy asteroids.</w:t>
-      </w:r>
-    </w:p>
-    <w:p>
-      <w:pPr>
-        <w:pStyle w:val="ListParagraph"/>
-        <w:numPr>
-          <w:ilvl w:val="0"/>
-          <w:numId w:val="1"/>
-        </w:numPr>
-      </w:pPr>
-      <w:r>
         <w:t>Have asteroid break into to when hit with laser.</w:t>
       </w:r>
-      <w:bookmarkStart w:id="0" w:name="_GoBack"/>
-      <w:bookmarkEnd w:id="0"/>
     </w:p>
     <w:p/>
     <w:p/>

--- a/Assets/ToDo.docx
+++ b/Assets/ToDo.docx
@@ -22,7 +22,13 @@
         </w:numPr>
       </w:pPr>
       <w:r>
-        <w:t>Add asteroid collision so that player can collide with player.</w:t>
+        <w:t xml:space="preserve">Have asteroid break into </w:t>
+      </w:r>
+      <w:r>
+        <w:t>two</w:t>
+      </w:r>
+      <w:r>
+        <w:t xml:space="preserve"> when hit with laser.</w:t>
       </w:r>
       <w:bookmarkStart w:id="0" w:name="_GoBack"/>
       <w:bookmarkEnd w:id="0"/>
@@ -36,7 +42,7 @@
         </w:numPr>
       </w:pPr>
       <w:r>
-        <w:t>Have bullets destroy asteroids.</w:t>
+        <w:t>Have broken pieces get destroyed when shot.</w:t>
       </w:r>
     </w:p>
     <w:p>
@@ -48,7 +54,7 @@
         </w:numPr>
       </w:pPr>
       <w:r>
-        <w:t>Have asteroid break into to when hit with laser.</w:t>
+        <w:t xml:space="preserve">Have smaller piece break into final 2 small </w:t>
       </w:r>
     </w:p>
     <w:p/>

--- a/Assets/ToDo.docx
+++ b/Assets/ToDo.docx
@@ -30,8 +30,6 @@
       <w:r>
         <w:t xml:space="preserve"> when hit with laser.</w:t>
       </w:r>
-      <w:bookmarkStart w:id="0" w:name="_GoBack"/>
-      <w:bookmarkEnd w:id="0"/>
     </w:p>
     <w:p>
       <w:pPr>
@@ -56,6 +54,11 @@
       <w:r>
         <w:t xml:space="preserve">Have smaller piece break into final 2 small </w:t>
       </w:r>
+      <w:r>
+        <w:t>pieces.</w:t>
+      </w:r>
+      <w:bookmarkStart w:id="0" w:name="_GoBack"/>
+      <w:bookmarkEnd w:id="0"/>
     </w:p>
     <w:p/>
     <w:p/>

--- a/Assets/ToDo.docx
+++ b/Assets/ToDo.docx
@@ -22,13 +22,7 @@
         </w:numPr>
       </w:pPr>
       <w:r>
-        <w:t xml:space="preserve">Have asteroid break into </w:t>
-      </w:r>
-      <w:r>
-        <w:t>two</w:t>
-      </w:r>
-      <w:r>
-        <w:t xml:space="preserve"> when hit with laser.</w:t>
+        <w:t>Display number of player lives left.</w:t>
       </w:r>
     </w:p>
     <w:p>
@@ -40,7 +34,7 @@
         </w:numPr>
       </w:pPr>
       <w:r>
-        <w:t>Have broken pieces get destroyed when shot.</w:t>
+        <w:t>Have game over fade in. The rest fade out then for to title screen.</w:t>
       </w:r>
     </w:p>
     <w:p>
@@ -52,10 +46,31 @@
         </w:numPr>
       </w:pPr>
       <w:r>
-        <w:t xml:space="preserve">Have smaller piece break into final 2 small </w:t>
+        <w:t>Add scoring system. Do some research.</w:t>
       </w:r>
+    </w:p>
+    <w:p>
+      <w:pPr>
+        <w:pStyle w:val="ListParagraph"/>
+        <w:numPr>
+          <w:ilvl w:val="0"/>
+          <w:numId w:val="1"/>
+        </w:numPr>
+      </w:pPr>
       <w:r>
-        <w:t>pieces.</w:t>
+        <w:t>Display score.</w:t>
+      </w:r>
+    </w:p>
+    <w:p>
+      <w:pPr>
+        <w:pStyle w:val="ListParagraph"/>
+        <w:numPr>
+          <w:ilvl w:val="0"/>
+          <w:numId w:val="1"/>
+        </w:numPr>
+      </w:pPr>
+      <w:r>
+        <w:t>Add UFO ship and make it move Randomly across the screen shooting in all directions. Check with original version.</w:t>
       </w:r>
       <w:bookmarkStart w:id="0" w:name="_GoBack"/>
       <w:bookmarkEnd w:id="0"/>

--- a/Assets/ToDo.docx
+++ b/Assets/ToDo.docx
@@ -22,8 +22,10 @@
         </w:numPr>
       </w:pPr>
       <w:r>
-        <w:t>Display number of player lives left.</w:t>
+        <w:t>Add scoring system. Do some research.</w:t>
       </w:r>
+      <w:bookmarkStart w:id="0" w:name="_GoBack"/>
+      <w:bookmarkEnd w:id="0"/>
     </w:p>
     <w:p>
       <w:pPr>
@@ -34,7 +36,7 @@
         </w:numPr>
       </w:pPr>
       <w:r>
-        <w:t>Have game over fade in. The rest fade out then for to title screen.</w:t>
+        <w:t>Display score.</w:t>
       </w:r>
     </w:p>
     <w:p>
@@ -46,34 +48,8 @@
         </w:numPr>
       </w:pPr>
       <w:r>
-        <w:t>Add scoring system. Do some research.</w:t>
-      </w:r>
-    </w:p>
-    <w:p>
-      <w:pPr>
-        <w:pStyle w:val="ListParagraph"/>
-        <w:numPr>
-          <w:ilvl w:val="0"/>
-          <w:numId w:val="1"/>
-        </w:numPr>
-      </w:pPr>
-      <w:r>
-        <w:t>Display score.</w:t>
-      </w:r>
-    </w:p>
-    <w:p>
-      <w:pPr>
-        <w:pStyle w:val="ListParagraph"/>
-        <w:numPr>
-          <w:ilvl w:val="0"/>
-          <w:numId w:val="1"/>
-        </w:numPr>
-      </w:pPr>
-      <w:r>
         <w:t>Add UFO ship and make it move Randomly across the screen shooting in all directions. Check with original version.</w:t>
       </w:r>
-      <w:bookmarkStart w:id="0" w:name="_GoBack"/>
-      <w:bookmarkEnd w:id="0"/>
     </w:p>
     <w:p/>
     <w:p/>

--- a/Assets/ToDo.docx
+++ b/Assets/ToDo.docx
@@ -22,10 +22,8 @@
         </w:numPr>
       </w:pPr>
       <w:r>
-        <w:t>Add scoring system. Do some research.</w:t>
-      </w:r>
-      <w:bookmarkStart w:id="0" w:name="_GoBack"/>
-      <w:bookmarkEnd w:id="0"/>
+        <w:t>Add ship thrusting sound at least.</w:t>
+      </w:r>
     </w:p>
     <w:p>
       <w:pPr>
@@ -36,7 +34,7 @@
         </w:numPr>
       </w:pPr>
       <w:r>
-        <w:t>Display score.</w:t>
+        <w:t>Detect when all asteroids are destroyed and start next level with an extra asteroid to spawn.</w:t>
       </w:r>
     </w:p>
     <w:p>
@@ -48,10 +46,115 @@
         </w:numPr>
       </w:pPr>
       <w:r>
-        <w:t>Add UFO ship and make it move Randomly across the screen shooting in all directions. Check with original version.</w:t>
+        <w:t>Add extra life after every 10000 points achieved.</w:t>
+      </w:r>
+      <w:bookmarkStart w:id="0" w:name="_GoBack"/>
+      <w:bookmarkEnd w:id="0"/>
+    </w:p>
+    <w:p>
+      <w:pPr>
+        <w:pStyle w:val="ListParagraph"/>
+        <w:numPr>
+          <w:ilvl w:val="0"/>
+          <w:numId w:val="1"/>
+        </w:numPr>
+      </w:pPr>
+      <w:r>
+        <w:t>Add persistent high score.</w:t>
+      </w:r>
+    </w:p>
+    <w:p>
+      <w:pPr>
+        <w:pStyle w:val="ListParagraph"/>
+        <w:numPr>
+          <w:ilvl w:val="0"/>
+          <w:numId w:val="1"/>
+        </w:numPr>
+      </w:pPr>
+      <w:r>
+        <w:t>Polish title screen.</w:t>
+      </w:r>
+    </w:p>
+    <w:p>
+      <w:pPr>
+        <w:pStyle w:val="ListParagraph"/>
+        <w:numPr>
+          <w:ilvl w:val="0"/>
+          <w:numId w:val="1"/>
+        </w:numPr>
+      </w:pPr>
+      <w:r>
+        <w:t>Add fonts.</w:t>
+      </w:r>
+    </w:p>
+    <w:p>
+      <w:pPr>
+        <w:pStyle w:val="ListParagraph"/>
+        <w:numPr>
+          <w:ilvl w:val="0"/>
+          <w:numId w:val="1"/>
+        </w:numPr>
+      </w:pPr>
+      <w:r>
+        <w:t>============== Extra stuff if time in future =============</w:t>
+      </w:r>
+    </w:p>
+    <w:p>
+      <w:pPr>
+        <w:pStyle w:val="ListParagraph"/>
+        <w:numPr>
+          <w:ilvl w:val="0"/>
+          <w:numId w:val="1"/>
+        </w:numPr>
+      </w:pPr>
+      <w:r>
+        <w:t>Create small saucer that shoots more accurately.</w:t>
+      </w:r>
+    </w:p>
+    <w:p>
+      <w:pPr>
+        <w:pStyle w:val="ListParagraph"/>
+        <w:numPr>
+          <w:ilvl w:val="0"/>
+          <w:numId w:val="1"/>
+        </w:numPr>
+      </w:pPr>
+      <w:r>
+        <w:t>Ship thrusting.</w:t>
       </w:r>
     </w:p>
     <w:p/>
+    <w:p>
+      <w:r>
+        <w:t>Large Asteroids: 20 points.</w:t>
+      </w:r>
+    </w:p>
+    <w:p>
+      <w:r>
+        <w:t>Medium Asteroids: 50 points.</w:t>
+      </w:r>
+    </w:p>
+    <w:p>
+      <w:r>
+        <w:t>Small Asteroids: 100 points.</w:t>
+      </w:r>
+    </w:p>
+    <w:p>
+      <w:r>
+        <w:t>Large Saucer: 200 points.</w:t>
+      </w:r>
+    </w:p>
+    <w:p>
+      <w:r>
+        <w:t>Small Saucer (maybe in the future): 1000 points.</w:t>
+      </w:r>
+    </w:p>
+    <w:p/>
+    <w:p>
+      <w:r>
+        <w:t>Extra life after every 10000 points.</w:t>
+      </w:r>
+    </w:p>
     <w:p/>
     <w:p>
       <w:r>

--- a/Assets/ToDo.docx
+++ b/Assets/ToDo.docx
@@ -22,82 +22,10 @@
         </w:numPr>
       </w:pPr>
       <w:r>
-        <w:t>Add ship thrusting sound at least.</w:t>
-      </w:r>
-    </w:p>
-    <w:p>
-      <w:pPr>
-        <w:pStyle w:val="ListParagraph"/>
-        <w:numPr>
-          <w:ilvl w:val="0"/>
-          <w:numId w:val="1"/>
-        </w:numPr>
-      </w:pPr>
-      <w:r>
-        <w:t>Detect when all asteroids are destroyed and start next level with an extra asteroid to spawn.</w:t>
-      </w:r>
-    </w:p>
-    <w:p>
-      <w:pPr>
-        <w:pStyle w:val="ListParagraph"/>
-        <w:numPr>
-          <w:ilvl w:val="0"/>
-          <w:numId w:val="1"/>
-        </w:numPr>
-      </w:pPr>
-      <w:r>
-        <w:t>Add extra life after every 10000 points achieved.</w:t>
+        <w:t>============== Extra stuff if time in future =============</w:t>
       </w:r>
       <w:bookmarkStart w:id="0" w:name="_GoBack"/>
       <w:bookmarkEnd w:id="0"/>
-    </w:p>
-    <w:p>
-      <w:pPr>
-        <w:pStyle w:val="ListParagraph"/>
-        <w:numPr>
-          <w:ilvl w:val="0"/>
-          <w:numId w:val="1"/>
-        </w:numPr>
-      </w:pPr>
-      <w:r>
-        <w:t>Add persistent high score.</w:t>
-      </w:r>
-    </w:p>
-    <w:p>
-      <w:pPr>
-        <w:pStyle w:val="ListParagraph"/>
-        <w:numPr>
-          <w:ilvl w:val="0"/>
-          <w:numId w:val="1"/>
-        </w:numPr>
-      </w:pPr>
-      <w:r>
-        <w:t>Polish title screen.</w:t>
-      </w:r>
-    </w:p>
-    <w:p>
-      <w:pPr>
-        <w:pStyle w:val="ListParagraph"/>
-        <w:numPr>
-          <w:ilvl w:val="0"/>
-          <w:numId w:val="1"/>
-        </w:numPr>
-      </w:pPr>
-      <w:r>
-        <w:t>Add fonts.</w:t>
-      </w:r>
-    </w:p>
-    <w:p>
-      <w:pPr>
-        <w:pStyle w:val="ListParagraph"/>
-        <w:numPr>
-          <w:ilvl w:val="0"/>
-          <w:numId w:val="1"/>
-        </w:numPr>
-      </w:pPr>
-      <w:r>
-        <w:t>============== Extra stuff if time in future =============</w:t>
-      </w:r>
     </w:p>
     <w:p>
       <w:pPr>
